--- a/Submittal-Memorandum.docx
+++ b/Submittal-Memorandum.docx
@@ -9,38 +9,130 @@
     </w:p>
     <w:p>
       <w:r>
-        <w:t xml:space="preserve">To: Josh </w:t>
+        <w:t>To: Josh Faria</w:t>
+      </w:r>
+    </w:p>
+    <w:p>
+      <w:r>
+        <w:t xml:space="preserve">From: </w:t>
       </w:r>
       <w:proofErr w:type="spellStart"/>
       <w:r>
-        <w:t>Faria</w:t>
+        <w:t>Phat</w:t>
       </w:r>
       <w:proofErr w:type="spellEnd"/>
-    </w:p>
-    <w:p>
-      <w:r>
-        <w:t xml:space="preserve">From: </w:t>
-      </w:r>
+      <w:r>
+        <w:t xml:space="preserve"> Tran</w:t>
+      </w:r>
+    </w:p>
+    <w:p>
+      <w:r>
+        <w:t>Date: December 16, 2016</w:t>
+      </w:r>
+    </w:p>
+    <w:p>
+      <w:pPr>
+        <w:pBdr>
+          <w:bottom w:val="single" w:sz="12" w:space="1" w:color="auto"/>
+        </w:pBdr>
+      </w:pPr>
+      <w:r>
+        <w:t xml:space="preserve">Re: Work Report: </w:t>
+      </w:r>
+      <w:r>
+        <w:t>Focused Environment in a</w:t>
+      </w:r>
+      <w:r>
+        <w:t xml:space="preserve"> software company</w:t>
+      </w:r>
+    </w:p>
+    <w:p>
+      <w:r>
+        <w:t>I have prepared the enclosed report “</w:t>
+      </w:r>
+      <w:r>
+        <w:t>Focused Environment in a software company</w:t>
+      </w:r>
+      <w:r>
+        <w:t>” for my 1B work report and for the Development Team.</w:t>
+      </w:r>
+      <w:r>
+        <w:t xml:space="preserve"> This report is part of the four required reports that I need to complete as part of my Bachelor of Mathematics Co-op degree requirements. It has not received an academic credit.</w:t>
+      </w:r>
+    </w:p>
+    <w:p>
+      <w:r>
+        <w:t xml:space="preserve">During my co-op term, </w:t>
+      </w:r>
+      <w:r>
+        <w:t>my job is to write unit tests. I work in a sub-team of the development department to ensure codes are well-written and bugs-free before they are pushed to QA.  I also identified flaw logic and made small improvements to the code so that it is more readable, testable, and more importantly, secure.</w:t>
+      </w:r>
+    </w:p>
+    <w:p>
+      <w:r>
+        <w:t>The Faculty of Mathematics requests that you evaluate this report for command of topic and technical content/analysis. Following your assessment, the report, together with your evaluation, will be submitted to the Math Undergrad Office for evaluation on campus by qualified work report markers. The combined marks determine whether the report will receive credit and whether it will be considered for an award.</w:t>
+      </w:r>
+    </w:p>
+    <w:p>
+      <w:r>
+        <w:t>Thank you for your assistance in making this report.</w:t>
+      </w:r>
+    </w:p>
+    <w:p>
+      <w:pPr>
+        <w:rPr>
+          <w:i/>
+        </w:rPr>
+      </w:pPr>
+    </w:p>
+    <w:p>
+      <w:pPr>
+        <w:rPr>
+          <w:i/>
+        </w:rPr>
+      </w:pPr>
       <w:proofErr w:type="spellStart"/>
       <w:r>
+        <w:rPr>
+          <w:i/>
+        </w:rPr>
         <w:t>Phat</w:t>
       </w:r>
       <w:proofErr w:type="spellEnd"/>
       <w:r>
+        <w:rPr>
+          <w:i/>
+        </w:rPr>
         <w:t xml:space="preserve"> Tran</w:t>
       </w:r>
     </w:p>
     <w:p>
-      <w:r>
-        <w:t>Date: December 16, 2016</w:t>
-      </w:r>
-    </w:p>
-    <w:p>
-      <w:r>
-        <w:t>Re: Work Report: Unit testing in software development</w:t>
-      </w:r>
-    </w:p>
-    <w:p/>
+      <w:pPr>
+        <w:rPr>
+          <w:i/>
+        </w:rPr>
+      </w:pPr>
+      <w:r>
+        <w:rPr>
+          <w:i/>
+        </w:rPr>
+        <w:t>(</w:t>
+      </w:r>
+      <w:proofErr w:type="gramStart"/>
+      <w:r>
+        <w:rPr>
+          <w:i/>
+        </w:rPr>
+        <w:t>signature</w:t>
+      </w:r>
+      <w:proofErr w:type="gramEnd"/>
+      <w:r>
+        <w:rPr>
+          <w:i/>
+        </w:rPr>
+        <w:t>)</w:t>
+      </w:r>
+    </w:p>
     <w:sectPr>
       <w:pgSz w:w="12240" w:h="15840"/>
       <w:pgMar w:top="1440" w:right="1440" w:bottom="1440" w:left="1440" w:header="720" w:footer="720" w:gutter="0"/>

--- a/Submittal-Memorandum.docx
+++ b/Submittal-Memorandum.docx
@@ -1,6 +1,6 @@
 
 <file path=word/document.xml><?xml version="1.0" encoding="utf-8"?>
-<w:document xmlns:ve="http://schemas.openxmlformats.org/markup-compatibility/2006" xmlns:o="urn:schemas-microsoft-com:office:office" xmlns:r="http://schemas.openxmlformats.org/officeDocument/2006/relationships" xmlns:m="http://schemas.openxmlformats.org/officeDocument/2006/math" xmlns:v="urn:schemas-microsoft-com:vml" xmlns:wp="http://schemas.openxmlformats.org/drawingml/2006/wordprocessingDrawing" xmlns:w10="urn:schemas-microsoft-com:office:word" xmlns:w="http://schemas.openxmlformats.org/wordprocessingml/2006/main" xmlns:wne="http://schemas.microsoft.com/office/word/2006/wordml">
+<w:document xmlns:wpc="http://schemas.microsoft.com/office/word/2010/wordprocessingCanvas" xmlns:cx="http://schemas.microsoft.com/office/drawing/2014/chartex" xmlns:cx1="http://schemas.microsoft.com/office/drawing/2015/9/8/chartex" xmlns:cx2="http://schemas.microsoft.com/office/drawing/2015/10/21/chartex" xmlns:mc="http://schemas.openxmlformats.org/markup-compatibility/2006" xmlns:o="urn:schemas-microsoft-com:office:office" xmlns:r="http://schemas.openxmlformats.org/officeDocument/2006/relationships" xmlns:m="http://schemas.openxmlformats.org/officeDocument/2006/math" xmlns:v="urn:schemas-microsoft-com:vml" xmlns:wp14="http://schemas.microsoft.com/office/word/2010/wordprocessingDrawing" xmlns:wp="http://schemas.openxmlformats.org/drawingml/2006/wordprocessingDrawing" xmlns:w10="urn:schemas-microsoft-com:office:word" xmlns:w="http://schemas.openxmlformats.org/wordprocessingml/2006/main" xmlns:w14="http://schemas.microsoft.com/office/word/2010/wordml" xmlns:w15="http://schemas.microsoft.com/office/word/2012/wordml" xmlns:w16se="http://schemas.microsoft.com/office/word/2015/wordml/symex" xmlns:wpg="http://schemas.microsoft.com/office/word/2010/wordprocessingGroup" xmlns:wpi="http://schemas.microsoft.com/office/word/2010/wordprocessingInk" xmlns:wne="http://schemas.microsoft.com/office/word/2006/wordml" xmlns:wps="http://schemas.microsoft.com/office/word/2010/wordprocessingShape" mc:Ignorable="w14 w15 w16se wp14">
   <w:body>
     <w:p>
       <w:r>
@@ -9,20 +9,20 @@
     </w:p>
     <w:p>
       <w:r>
-        <w:t>To: Josh Faria</w:t>
-      </w:r>
-    </w:p>
-    <w:p>
-      <w:r>
-        <w:t xml:space="preserve">From: </w:t>
-      </w:r>
-      <w:proofErr w:type="spellStart"/>
-      <w:r>
-        <w:t>Phat</w:t>
-      </w:r>
-      <w:proofErr w:type="spellEnd"/>
-      <w:r>
-        <w:t xml:space="preserve"> Tran</w:t>
+        <w:t xml:space="preserve">To: </w:t>
+      </w:r>
+      <w:r>
+        <w:t>PD11 Evalu</w:t>
+      </w:r>
+      <w:bookmarkStart w:id="0" w:name="_GoBack"/>
+      <w:bookmarkEnd w:id="0"/>
+      <w:r>
+        <w:t>ators</w:t>
+      </w:r>
+    </w:p>
+    <w:p>
+      <w:r>
+        <w:t>From: Phat Tran</w:t>
       </w:r>
     </w:p>
     <w:p>
@@ -91,19 +91,11 @@
           <w:i/>
         </w:rPr>
       </w:pPr>
-      <w:proofErr w:type="spellStart"/>
       <w:r>
         <w:rPr>
           <w:i/>
         </w:rPr>
-        <w:t>Phat</w:t>
-      </w:r>
-      <w:proofErr w:type="spellEnd"/>
-      <w:r>
-        <w:rPr>
-          <w:i/>
-        </w:rPr>
-        <w:t xml:space="preserve"> Tran</w:t>
+        <w:t>Phat Tran</w:t>
       </w:r>
     </w:p>
     <w:p>
@@ -116,21 +108,7 @@
         <w:rPr>
           <w:i/>
         </w:rPr>
-        <w:t>(</w:t>
-      </w:r>
-      <w:proofErr w:type="gramStart"/>
-      <w:r>
-        <w:rPr>
-          <w:i/>
-        </w:rPr>
-        <w:t>signature</w:t>
-      </w:r>
-      <w:proofErr w:type="gramEnd"/>
-      <w:r>
-        <w:rPr>
-          <w:i/>
-        </w:rPr>
-        <w:t>)</w:t>
+        <w:t>(signature)</w:t>
       </w:r>
     </w:p>
     <w:sectPr>
@@ -144,7 +122,7 @@
 </file>
 
 <file path=word/styles.xml><?xml version="1.0" encoding="utf-8"?>
-<w:styles xmlns:r="http://schemas.openxmlformats.org/officeDocument/2006/relationships" xmlns:w="http://schemas.openxmlformats.org/wordprocessingml/2006/main">
+<w:styles xmlns:mc="http://schemas.openxmlformats.org/markup-compatibility/2006" xmlns:r="http://schemas.openxmlformats.org/officeDocument/2006/relationships" xmlns:w="http://schemas.openxmlformats.org/wordprocessingml/2006/main" xmlns:w14="http://schemas.microsoft.com/office/word/2010/wordml" xmlns:w15="http://schemas.microsoft.com/office/word/2012/wordml" xmlns:w16se="http://schemas.microsoft.com/office/word/2015/wordml/symex" mc:Ignorable="w14 w15 w16se">
   <w:docDefaults>
     <w:rPrDefault>
       <w:rPr>
@@ -160,144 +138,379 @@
       </w:pPr>
     </w:pPrDefault>
   </w:docDefaults>
-  <w:latentStyles w:defLockedState="0" w:defUIPriority="99" w:defSemiHidden="1" w:defUnhideWhenUsed="1" w:defQFormat="0" w:count="267">
-    <w:lsdException w:name="Normal" w:semiHidden="0" w:uiPriority="0" w:unhideWhenUsed="0" w:qFormat="1"/>
-    <w:lsdException w:name="heading 1" w:semiHidden="0" w:uiPriority="9" w:unhideWhenUsed="0" w:qFormat="1"/>
-    <w:lsdException w:name="heading 2" w:uiPriority="9" w:qFormat="1"/>
-    <w:lsdException w:name="heading 3" w:uiPriority="9" w:qFormat="1"/>
-    <w:lsdException w:name="heading 4" w:uiPriority="9" w:qFormat="1"/>
-    <w:lsdException w:name="heading 5" w:uiPriority="9" w:qFormat="1"/>
-    <w:lsdException w:name="heading 6" w:uiPriority="9" w:qFormat="1"/>
-    <w:lsdException w:name="heading 7" w:uiPriority="9" w:qFormat="1"/>
-    <w:lsdException w:name="heading 8" w:uiPriority="9" w:qFormat="1"/>
-    <w:lsdException w:name="heading 9" w:uiPriority="9" w:qFormat="1"/>
-    <w:lsdException w:name="toc 1" w:uiPriority="39"/>
-    <w:lsdException w:name="toc 2" w:uiPriority="39"/>
-    <w:lsdException w:name="toc 3" w:uiPriority="39"/>
-    <w:lsdException w:name="toc 4" w:uiPriority="39"/>
-    <w:lsdException w:name="toc 5" w:uiPriority="39"/>
-    <w:lsdException w:name="toc 6" w:uiPriority="39"/>
-    <w:lsdException w:name="toc 7" w:uiPriority="39"/>
-    <w:lsdException w:name="toc 8" w:uiPriority="39"/>
-    <w:lsdException w:name="toc 9" w:uiPriority="39"/>
-    <w:lsdException w:name="caption" w:uiPriority="35" w:qFormat="1"/>
-    <w:lsdException w:name="Title" w:semiHidden="0" w:uiPriority="10" w:unhideWhenUsed="0" w:qFormat="1"/>
-    <w:lsdException w:name="Default Paragraph Font" w:uiPriority="1"/>
-    <w:lsdException w:name="Subtitle" w:semiHidden="0" w:uiPriority="11" w:unhideWhenUsed="0" w:qFormat="1"/>
-    <w:lsdException w:name="Strong" w:semiHidden="0" w:uiPriority="22" w:unhideWhenUsed="0" w:qFormat="1"/>
-    <w:lsdException w:name="Emphasis" w:semiHidden="0" w:uiPriority="20" w:unhideWhenUsed="0" w:qFormat="1"/>
-    <w:lsdException w:name="Table Grid" w:semiHidden="0" w:uiPriority="59" w:unhideWhenUsed="0"/>
-    <w:lsdException w:name="Placeholder Text" w:unhideWhenUsed="0"/>
-    <w:lsdException w:name="No Spacing" w:semiHidden="0" w:uiPriority="1" w:unhideWhenUsed="0" w:qFormat="1"/>
-    <w:lsdException w:name="Light Shading" w:semiHidden="0" w:uiPriority="60" w:unhideWhenUsed="0"/>
-    <w:lsdException w:name="Light List" w:semiHidden="0" w:uiPriority="61" w:unhideWhenUsed="0"/>
-    <w:lsdException w:name="Light Grid" w:semiHidden="0" w:uiPriority="62" w:unhideWhenUsed="0"/>
-    <w:lsdException w:name="Medium Shading 1" w:semiHidden="0" w:uiPriority="63" w:unhideWhenUsed="0"/>
-    <w:lsdException w:name="Medium Shading 2" w:semiHidden="0" w:uiPriority="64" w:unhideWhenUsed="0"/>
-    <w:lsdException w:name="Medium List 1" w:semiHidden="0" w:uiPriority="65" w:unhideWhenUsed="0"/>
-    <w:lsdException w:name="Medium List 2" w:semiHidden="0" w:uiPriority="66" w:unhideWhenUsed="0"/>
-    <w:lsdException w:name="Medium Grid 1" w:semiHidden="0" w:uiPriority="67" w:unhideWhenUsed="0"/>
-    <w:lsdException w:name="Medium Grid 2" w:semiHidden="0" w:uiPriority="68" w:unhideWhenUsed="0"/>
-    <w:lsdException w:name="Medium Grid 3" w:semiHidden="0" w:uiPriority="69" w:unhideWhenUsed="0"/>
-    <w:lsdException w:name="Dark List" w:semiHidden="0" w:uiPriority="70" w:unhideWhenUsed="0"/>
-    <w:lsdException w:name="Colorful Shading" w:semiHidden="0" w:uiPriority="71" w:unhideWhenUsed="0"/>
-    <w:lsdException w:name="Colorful List" w:semiHidden="0" w:uiPriority="72" w:unhideWhenUsed="0"/>
-    <w:lsdException w:name="Colorful Grid" w:semiHidden="0" w:uiPriority="73" w:unhideWhenUsed="0"/>
-    <w:lsdException w:name="Light Shading Accent 1" w:semiHidden="0" w:uiPriority="60" w:unhideWhenUsed="0"/>
-    <w:lsdException w:name="Light List Accent 1" w:semiHidden="0" w:uiPriority="61" w:unhideWhenUsed="0"/>
-    <w:lsdException w:name="Light Grid Accent 1" w:semiHidden="0" w:uiPriority="62" w:unhideWhenUsed="0"/>
-    <w:lsdException w:name="Medium Shading 1 Accent 1" w:semiHidden="0" w:uiPriority="63" w:unhideWhenUsed="0"/>
-    <w:lsdException w:name="Medium Shading 2 Accent 1" w:semiHidden="0" w:uiPriority="64" w:unhideWhenUsed="0"/>
-    <w:lsdException w:name="Medium List 1 Accent 1" w:semiHidden="0" w:uiPriority="65" w:unhideWhenUsed="0"/>
-    <w:lsdException w:name="Revision" w:unhideWhenUsed="0"/>
-    <w:lsdException w:name="List Paragraph" w:semiHidden="0" w:uiPriority="34" w:unhideWhenUsed="0" w:qFormat="1"/>
-    <w:lsdException w:name="Quote" w:semiHidden="0" w:uiPriority="29" w:unhideWhenUsed="0" w:qFormat="1"/>
-    <w:lsdException w:name="Intense Quote" w:semiHidden="0" w:uiPriority="30" w:unhideWhenUsed="0" w:qFormat="1"/>
-    <w:lsdException w:name="Medium List 2 Accent 1" w:semiHidden="0" w:uiPriority="66" w:unhideWhenUsed="0"/>
-    <w:lsdException w:name="Medium Grid 1 Accent 1" w:semiHidden="0" w:uiPriority="67" w:unhideWhenUsed="0"/>
-    <w:lsdException w:name="Medium Grid 2 Accent 1" w:semiHidden="0" w:uiPriority="68" w:unhideWhenUsed="0"/>
-    <w:lsdException w:name="Medium Grid 3 Accent 1" w:semiHidden="0" w:uiPriority="69" w:unhideWhenUsed="0"/>
-    <w:lsdException w:name="Dark List Accent 1" w:semiHidden="0" w:uiPriority="70" w:unhideWhenUsed="0"/>
-    <w:lsdException w:name="Colorful Shading Accent 1" w:semiHidden="0" w:uiPriority="71" w:unhideWhenUsed="0"/>
-    <w:lsdException w:name="Colorful List Accent 1" w:semiHidden="0" w:uiPriority="72" w:unhideWhenUsed="0"/>
-    <w:lsdException w:name="Colorful Grid Accent 1" w:semiHidden="0" w:uiPriority="73" w:unhideWhenUsed="0"/>
-    <w:lsdException w:name="Light Shading Accent 2" w:semiHidden="0" w:uiPriority="60" w:unhideWhenUsed="0"/>
-    <w:lsdException w:name="Light List Accent 2" w:semiHidden="0" w:uiPriority="61" w:unhideWhenUsed="0"/>
-    <w:lsdException w:name="Light Grid Accent 2" w:semiHidden="0" w:uiPriority="62" w:unhideWhenUsed="0"/>
-    <w:lsdException w:name="Medium Shading 1 Accent 2" w:semiHidden="0" w:uiPriority="63" w:unhideWhenUsed="0"/>
-    <w:lsdException w:name="Medium Shading 2 Accent 2" w:semiHidden="0" w:uiPriority="64" w:unhideWhenUsed="0"/>
-    <w:lsdException w:name="Medium List 1 Accent 2" w:semiHidden="0" w:uiPriority="65" w:unhideWhenUsed="0"/>
-    <w:lsdException w:name="Medium List 2 Accent 2" w:semiHidden="0" w:uiPriority="66" w:unhideWhenUsed="0"/>
-    <w:lsdException w:name="Medium Grid 1 Accent 2" w:semiHidden="0" w:uiPriority="67" w:unhideWhenUsed="0"/>
-    <w:lsdException w:name="Medium Grid 2 Accent 2" w:semiHidden="0" w:uiPriority="68" w:unhideWhenUsed="0"/>
-    <w:lsdException w:name="Medium Grid 3 Accent 2" w:semiHidden="0" w:uiPriority="69" w:unhideWhenUsed="0"/>
-    <w:lsdException w:name="Dark List Accent 2" w:semiHidden="0" w:uiPriority="70" w:unhideWhenUsed="0"/>
-    <w:lsdException w:name="Colorful Shading Accent 2" w:semiHidden="0" w:uiPriority="71" w:unhideWhenUsed="0"/>
-    <w:lsdException w:name="Colorful List Accent 2" w:semiHidden="0" w:uiPriority="72" w:unhideWhenUsed="0"/>
-    <w:lsdException w:name="Colorful Grid Accent 2" w:semiHidden="0" w:uiPriority="73" w:unhideWhenUsed="0"/>
-    <w:lsdException w:name="Light Shading Accent 3" w:semiHidden="0" w:uiPriority="60" w:unhideWhenUsed="0"/>
-    <w:lsdException w:name="Light List Accent 3" w:semiHidden="0" w:uiPriority="61" w:unhideWhenUsed="0"/>
-    <w:lsdException w:name="Light Grid Accent 3" w:semiHidden="0" w:uiPriority="62" w:unhideWhenUsed="0"/>
-    <w:lsdException w:name="Medium Shading 1 Accent 3" w:semiHidden="0" w:uiPriority="63" w:unhideWhenUsed="0"/>
-    <w:lsdException w:name="Medium Shading 2 Accent 3" w:semiHidden="0" w:uiPriority="64" w:unhideWhenUsed="0"/>
-    <w:lsdException w:name="Medium List 1 Accent 3" w:semiHidden="0" w:uiPriority="65" w:unhideWhenUsed="0"/>
-    <w:lsdException w:name="Medium List 2 Accent 3" w:semiHidden="0" w:uiPriority="66" w:unhideWhenUsed="0"/>
-    <w:lsdException w:name="Medium Grid 1 Accent 3" w:semiHidden="0" w:uiPriority="67" w:unhideWhenUsed="0"/>
-    <w:lsdException w:name="Medium Grid 2 Accent 3" w:semiHidden="0" w:uiPriority="68" w:unhideWhenUsed="0"/>
-    <w:lsdException w:name="Medium Grid 3 Accent 3" w:semiHidden="0" w:uiPriority="69" w:unhideWhenUsed="0"/>
-    <w:lsdException w:name="Dark List Accent 3" w:semiHidden="0" w:uiPriority="70" w:unhideWhenUsed="0"/>
-    <w:lsdException w:name="Colorful Shading Accent 3" w:semiHidden="0" w:uiPriority="71" w:unhideWhenUsed="0"/>
-    <w:lsdException w:name="Colorful List Accent 3" w:semiHidden="0" w:uiPriority="72" w:unhideWhenUsed="0"/>
-    <w:lsdException w:name="Colorful Grid Accent 3" w:semiHidden="0" w:uiPriority="73" w:unhideWhenUsed="0"/>
-    <w:lsdException w:name="Light Shading Accent 4" w:semiHidden="0" w:uiPriority="60" w:unhideWhenUsed="0"/>
-    <w:lsdException w:name="Light List Accent 4" w:semiHidden="0" w:uiPriority="61" w:unhideWhenUsed="0"/>
-    <w:lsdException w:name="Light Grid Accent 4" w:semiHidden="0" w:uiPriority="62" w:unhideWhenUsed="0"/>
-    <w:lsdException w:name="Medium Shading 1 Accent 4" w:semiHidden="0" w:uiPriority="63" w:unhideWhenUsed="0"/>
-    <w:lsdException w:name="Medium Shading 2 Accent 4" w:semiHidden="0" w:uiPriority="64" w:unhideWhenUsed="0"/>
-    <w:lsdException w:name="Medium List 1 Accent 4" w:semiHidden="0" w:uiPriority="65" w:unhideWhenUsed="0"/>
-    <w:lsdException w:name="Medium List 2 Accent 4" w:semiHidden="0" w:uiPriority="66" w:unhideWhenUsed="0"/>
-    <w:lsdException w:name="Medium Grid 1 Accent 4" w:semiHidden="0" w:uiPriority="67" w:unhideWhenUsed="0"/>
-    <w:lsdException w:name="Medium Grid 2 Accent 4" w:semiHidden="0" w:uiPriority="68" w:unhideWhenUsed="0"/>
-    <w:lsdException w:name="Medium Grid 3 Accent 4" w:semiHidden="0" w:uiPriority="69" w:unhideWhenUsed="0"/>
-    <w:lsdException w:name="Dark List Accent 4" w:semiHidden="0" w:uiPriority="70" w:unhideWhenUsed="0"/>
-    <w:lsdException w:name="Colorful Shading Accent 4" w:semiHidden="0" w:uiPriority="71" w:unhideWhenUsed="0"/>
-    <w:lsdException w:name="Colorful List Accent 4" w:semiHidden="0" w:uiPriority="72" w:unhideWhenUsed="0"/>
-    <w:lsdException w:name="Colorful Grid Accent 4" w:semiHidden="0" w:uiPriority="73" w:unhideWhenUsed="0"/>
-    <w:lsdException w:name="Light Shading Accent 5" w:semiHidden="0" w:uiPriority="60" w:unhideWhenUsed="0"/>
-    <w:lsdException w:name="Light List Accent 5" w:semiHidden="0" w:uiPriority="61" w:unhideWhenUsed="0"/>
-    <w:lsdException w:name="Light Grid Accent 5" w:semiHidden="0" w:uiPriority="62" w:unhideWhenUsed="0"/>
-    <w:lsdException w:name="Medium Shading 1 Accent 5" w:semiHidden="0" w:uiPriority="63" w:unhideWhenUsed="0"/>
-    <w:lsdException w:name="Medium Shading 2 Accent 5" w:semiHidden="0" w:uiPriority="64" w:unhideWhenUsed="0"/>
-    <w:lsdException w:name="Medium List 1 Accent 5" w:semiHidden="0" w:uiPriority="65" w:unhideWhenUsed="0"/>
-    <w:lsdException w:name="Medium List 2 Accent 5" w:semiHidden="0" w:uiPriority="66" w:unhideWhenUsed="0"/>
-    <w:lsdException w:name="Medium Grid 1 Accent 5" w:semiHidden="0" w:uiPriority="67" w:unhideWhenUsed="0"/>
-    <w:lsdException w:name="Medium Grid 2 Accent 5" w:semiHidden="0" w:uiPriority="68" w:unhideWhenUsed="0"/>
-    <w:lsdException w:name="Medium Grid 3 Accent 5" w:semiHidden="0" w:uiPriority="69" w:unhideWhenUsed="0"/>
-    <w:lsdException w:name="Dark List Accent 5" w:semiHidden="0" w:uiPriority="70" w:unhideWhenUsed="0"/>
-    <w:lsdException w:name="Colorful Shading Accent 5" w:semiHidden="0" w:uiPriority="71" w:unhideWhenUsed="0"/>
-    <w:lsdException w:name="Colorful List Accent 5" w:semiHidden="0" w:uiPriority="72" w:unhideWhenUsed="0"/>
-    <w:lsdException w:name="Colorful Grid Accent 5" w:semiHidden="0" w:uiPriority="73" w:unhideWhenUsed="0"/>
-    <w:lsdException w:name="Light Shading Accent 6" w:semiHidden="0" w:uiPriority="60" w:unhideWhenUsed="0"/>
-    <w:lsdException w:name="Light List Accent 6" w:semiHidden="0" w:uiPriority="61" w:unhideWhenUsed="0"/>
-    <w:lsdException w:name="Light Grid Accent 6" w:semiHidden="0" w:uiPriority="62" w:unhideWhenUsed="0"/>
-    <w:lsdException w:name="Medium Shading 1 Accent 6" w:semiHidden="0" w:uiPriority="63" w:unhideWhenUsed="0"/>
-    <w:lsdException w:name="Medium Shading 2 Accent 6" w:semiHidden="0" w:uiPriority="64" w:unhideWhenUsed="0"/>
-    <w:lsdException w:name="Medium List 1 Accent 6" w:semiHidden="0" w:uiPriority="65" w:unhideWhenUsed="0"/>
-    <w:lsdException w:name="Medium List 2 Accent 6" w:semiHidden="0" w:uiPriority="66" w:unhideWhenUsed="0"/>
-    <w:lsdException w:name="Medium Grid 1 Accent 6" w:semiHidden="0" w:uiPriority="67" w:unhideWhenUsed="0"/>
-    <w:lsdException w:name="Medium Grid 2 Accent 6" w:semiHidden="0" w:uiPriority="68" w:unhideWhenUsed="0"/>
-    <w:lsdException w:name="Medium Grid 3 Accent 6" w:semiHidden="0" w:uiPriority="69" w:unhideWhenUsed="0"/>
-    <w:lsdException w:name="Dark List Accent 6" w:semiHidden="0" w:uiPriority="70" w:unhideWhenUsed="0"/>
-    <w:lsdException w:name="Colorful Shading Accent 6" w:semiHidden="0" w:uiPriority="71" w:unhideWhenUsed="0"/>
-    <w:lsdException w:name="Colorful List Accent 6" w:semiHidden="0" w:uiPriority="72" w:unhideWhenUsed="0"/>
-    <w:lsdException w:name="Colorful Grid Accent 6" w:semiHidden="0" w:uiPriority="73" w:unhideWhenUsed="0"/>
-    <w:lsdException w:name="Subtle Emphasis" w:semiHidden="0" w:uiPriority="19" w:unhideWhenUsed="0" w:qFormat="1"/>
-    <w:lsdException w:name="Intense Emphasis" w:semiHidden="0" w:uiPriority="21" w:unhideWhenUsed="0" w:qFormat="1"/>
-    <w:lsdException w:name="Subtle Reference" w:semiHidden="0" w:uiPriority="31" w:unhideWhenUsed="0" w:qFormat="1"/>
-    <w:lsdException w:name="Intense Reference" w:semiHidden="0" w:uiPriority="32" w:unhideWhenUsed="0" w:qFormat="1"/>
-    <w:lsdException w:name="Book Title" w:semiHidden="0" w:uiPriority="33" w:unhideWhenUsed="0" w:qFormat="1"/>
-    <w:lsdException w:name="Bibliography" w:uiPriority="37"/>
-    <w:lsdException w:name="TOC Heading" w:uiPriority="39" w:qFormat="1"/>
+  <w:latentStyles w:defLockedState="0" w:defUIPriority="99" w:defSemiHidden="0" w:defUnhideWhenUsed="0" w:defQFormat="0" w:count="372">
+    <w:lsdException w:name="Normal" w:uiPriority="0" w:qFormat="1"/>
+    <w:lsdException w:name="heading 1" w:uiPriority="9" w:qFormat="1"/>
+    <w:lsdException w:name="heading 2" w:semiHidden="1" w:uiPriority="9" w:unhideWhenUsed="1" w:qFormat="1"/>
+    <w:lsdException w:name="heading 3" w:semiHidden="1" w:uiPriority="9" w:unhideWhenUsed="1" w:qFormat="1"/>
+    <w:lsdException w:name="heading 4" w:semiHidden="1" w:uiPriority="9" w:unhideWhenUsed="1" w:qFormat="1"/>
+    <w:lsdException w:name="heading 5" w:semiHidden="1" w:uiPriority="9" w:unhideWhenUsed="1" w:qFormat="1"/>
+    <w:lsdException w:name="heading 6" w:semiHidden="1" w:uiPriority="9" w:unhideWhenUsed="1" w:qFormat="1"/>
+    <w:lsdException w:name="heading 7" w:semiHidden="1" w:uiPriority="9" w:unhideWhenUsed="1" w:qFormat="1"/>
+    <w:lsdException w:name="heading 8" w:semiHidden="1" w:uiPriority="9" w:unhideWhenUsed="1" w:qFormat="1"/>
+    <w:lsdException w:name="heading 9" w:semiHidden="1" w:uiPriority="9" w:unhideWhenUsed="1" w:qFormat="1"/>
+    <w:lsdException w:name="index 1" w:semiHidden="1" w:unhideWhenUsed="1"/>
+    <w:lsdException w:name="index 2" w:semiHidden="1" w:unhideWhenUsed="1"/>
+    <w:lsdException w:name="index 3" w:semiHidden="1" w:unhideWhenUsed="1"/>
+    <w:lsdException w:name="index 4" w:semiHidden="1" w:unhideWhenUsed="1"/>
+    <w:lsdException w:name="index 5" w:semiHidden="1" w:unhideWhenUsed="1"/>
+    <w:lsdException w:name="index 6" w:semiHidden="1" w:unhideWhenUsed="1"/>
+    <w:lsdException w:name="index 7" w:semiHidden="1" w:unhideWhenUsed="1"/>
+    <w:lsdException w:name="index 8" w:semiHidden="1" w:unhideWhenUsed="1"/>
+    <w:lsdException w:name="index 9" w:semiHidden="1" w:unhideWhenUsed="1"/>
+    <w:lsdException w:name="toc 1" w:semiHidden="1" w:uiPriority="39" w:unhideWhenUsed="1"/>
+    <w:lsdException w:name="toc 2" w:semiHidden="1" w:uiPriority="39" w:unhideWhenUsed="1"/>
+    <w:lsdException w:name="toc 3" w:semiHidden="1" w:uiPriority="39" w:unhideWhenUsed="1"/>
+    <w:lsdException w:name="toc 4" w:semiHidden="1" w:uiPriority="39" w:unhideWhenUsed="1"/>
+    <w:lsdException w:name="toc 5" w:semiHidden="1" w:uiPriority="39" w:unhideWhenUsed="1"/>
+    <w:lsdException w:name="toc 6" w:semiHidden="1" w:uiPriority="39" w:unhideWhenUsed="1"/>
+    <w:lsdException w:name="toc 7" w:semiHidden="1" w:uiPriority="39" w:unhideWhenUsed="1"/>
+    <w:lsdException w:name="toc 8" w:semiHidden="1" w:uiPriority="39" w:unhideWhenUsed="1"/>
+    <w:lsdException w:name="toc 9" w:semiHidden="1" w:uiPriority="39" w:unhideWhenUsed="1"/>
+    <w:lsdException w:name="Normal Indent" w:semiHidden="1" w:unhideWhenUsed="1"/>
+    <w:lsdException w:name="footnote text" w:semiHidden="1" w:unhideWhenUsed="1"/>
+    <w:lsdException w:name="annotation text" w:semiHidden="1" w:unhideWhenUsed="1"/>
+    <w:lsdException w:name="header" w:semiHidden="1" w:unhideWhenUsed="1"/>
+    <w:lsdException w:name="footer" w:semiHidden="1" w:unhideWhenUsed="1"/>
+    <w:lsdException w:name="index heading" w:semiHidden="1" w:unhideWhenUsed="1"/>
+    <w:lsdException w:name="caption" w:semiHidden="1" w:uiPriority="35" w:unhideWhenUsed="1" w:qFormat="1"/>
+    <w:lsdException w:name="table of figures" w:semiHidden="1" w:unhideWhenUsed="1"/>
+    <w:lsdException w:name="envelope address" w:semiHidden="1" w:unhideWhenUsed="1"/>
+    <w:lsdException w:name="envelope return" w:semiHidden="1" w:unhideWhenUsed="1"/>
+    <w:lsdException w:name="footnote reference" w:semiHidden="1" w:unhideWhenUsed="1"/>
+    <w:lsdException w:name="annotation reference" w:semiHidden="1" w:unhideWhenUsed="1"/>
+    <w:lsdException w:name="line number" w:semiHidden="1" w:unhideWhenUsed="1"/>
+    <w:lsdException w:name="page number" w:semiHidden="1" w:unhideWhenUsed="1"/>
+    <w:lsdException w:name="endnote reference" w:semiHidden="1" w:unhideWhenUsed="1"/>
+    <w:lsdException w:name="endnote text" w:semiHidden="1" w:unhideWhenUsed="1"/>
+    <w:lsdException w:name="table of authorities" w:semiHidden="1" w:unhideWhenUsed="1"/>
+    <w:lsdException w:name="macro" w:semiHidden="1" w:unhideWhenUsed="1"/>
+    <w:lsdException w:name="toa heading" w:semiHidden="1" w:unhideWhenUsed="1"/>
+    <w:lsdException w:name="List" w:semiHidden="1" w:unhideWhenUsed="1"/>
+    <w:lsdException w:name="List Bullet" w:semiHidden="1" w:unhideWhenUsed="1"/>
+    <w:lsdException w:name="List Number" w:semiHidden="1" w:unhideWhenUsed="1"/>
+    <w:lsdException w:name="List 2" w:semiHidden="1" w:unhideWhenUsed="1"/>
+    <w:lsdException w:name="List 3" w:semiHidden="1" w:unhideWhenUsed="1"/>
+    <w:lsdException w:name="List 4" w:semiHidden="1" w:unhideWhenUsed="1"/>
+    <w:lsdException w:name="List 5" w:semiHidden="1" w:unhideWhenUsed="1"/>
+    <w:lsdException w:name="List Bullet 2" w:semiHidden="1" w:unhideWhenUsed="1"/>
+    <w:lsdException w:name="List Bullet 3" w:semiHidden="1" w:unhideWhenUsed="1"/>
+    <w:lsdException w:name="List Bullet 4" w:semiHidden="1" w:unhideWhenUsed="1"/>
+    <w:lsdException w:name="List Bullet 5" w:semiHidden="1" w:unhideWhenUsed="1"/>
+    <w:lsdException w:name="List Number 2" w:semiHidden="1" w:unhideWhenUsed="1"/>
+    <w:lsdException w:name="List Number 3" w:semiHidden="1" w:unhideWhenUsed="1"/>
+    <w:lsdException w:name="List Number 4" w:semiHidden="1" w:unhideWhenUsed="1"/>
+    <w:lsdException w:name="List Number 5" w:semiHidden="1" w:unhideWhenUsed="1"/>
+    <w:lsdException w:name="Title" w:uiPriority="10" w:qFormat="1"/>
+    <w:lsdException w:name="Closing" w:semiHidden="1" w:unhideWhenUsed="1"/>
+    <w:lsdException w:name="Signature" w:semiHidden="1" w:unhideWhenUsed="1"/>
+    <w:lsdException w:name="Default Paragraph Font" w:semiHidden="1" w:uiPriority="1" w:unhideWhenUsed="1"/>
+    <w:lsdException w:name="Body Text" w:semiHidden="1" w:unhideWhenUsed="1"/>
+    <w:lsdException w:name="Body Text Indent" w:semiHidden="1" w:unhideWhenUsed="1"/>
+    <w:lsdException w:name="List Continue" w:semiHidden="1" w:unhideWhenUsed="1"/>
+    <w:lsdException w:name="List Continue 2" w:semiHidden="1" w:unhideWhenUsed="1"/>
+    <w:lsdException w:name="List Continue 3" w:semiHidden="1" w:unhideWhenUsed="1"/>
+    <w:lsdException w:name="List Continue 4" w:semiHidden="1" w:unhideWhenUsed="1"/>
+    <w:lsdException w:name="List Continue 5" w:semiHidden="1" w:unhideWhenUsed="1"/>
+    <w:lsdException w:name="Message Header" w:semiHidden="1" w:unhideWhenUsed="1"/>
+    <w:lsdException w:name="Subtitle" w:uiPriority="11" w:qFormat="1"/>
+    <w:lsdException w:name="Salutation" w:semiHidden="1" w:unhideWhenUsed="1"/>
+    <w:lsdException w:name="Date" w:semiHidden="1" w:unhideWhenUsed="1"/>
+    <w:lsdException w:name="Body Text First Indent" w:semiHidden="1" w:unhideWhenUsed="1"/>
+    <w:lsdException w:name="Body Text First Indent 2" w:semiHidden="1" w:unhideWhenUsed="1"/>
+    <w:lsdException w:name="Note Heading" w:semiHidden="1" w:unhideWhenUsed="1"/>
+    <w:lsdException w:name="Body Text 2" w:semiHidden="1" w:unhideWhenUsed="1"/>
+    <w:lsdException w:name="Body Text 3" w:semiHidden="1" w:unhideWhenUsed="1"/>
+    <w:lsdException w:name="Body Text Indent 2" w:semiHidden="1" w:unhideWhenUsed="1"/>
+    <w:lsdException w:name="Body Text Indent 3" w:semiHidden="1" w:unhideWhenUsed="1"/>
+    <w:lsdException w:name="Block Text" w:semiHidden="1" w:unhideWhenUsed="1"/>
+    <w:lsdException w:name="Hyperlink" w:semiHidden="1" w:unhideWhenUsed="1"/>
+    <w:lsdException w:name="FollowedHyperlink" w:semiHidden="1" w:unhideWhenUsed="1"/>
+    <w:lsdException w:name="Strong" w:uiPriority="22" w:qFormat="1"/>
+    <w:lsdException w:name="Emphasis" w:uiPriority="20" w:qFormat="1"/>
+    <w:lsdException w:name="Document Map" w:semiHidden="1" w:unhideWhenUsed="1"/>
+    <w:lsdException w:name="Plain Text" w:semiHidden="1" w:unhideWhenUsed="1"/>
+    <w:lsdException w:name="E-mail Signature" w:semiHidden="1" w:unhideWhenUsed="1"/>
+    <w:lsdException w:name="HTML Top of Form" w:semiHidden="1" w:unhideWhenUsed="1"/>
+    <w:lsdException w:name="HTML Bottom of Form" w:semiHidden="1" w:unhideWhenUsed="1"/>
+    <w:lsdException w:name="Normal (Web)" w:semiHidden="1" w:unhideWhenUsed="1"/>
+    <w:lsdException w:name="HTML Acronym" w:semiHidden="1" w:unhideWhenUsed="1"/>
+    <w:lsdException w:name="HTML Address" w:semiHidden="1" w:unhideWhenUsed="1"/>
+    <w:lsdException w:name="HTML Cite" w:semiHidden="1" w:unhideWhenUsed="1"/>
+    <w:lsdException w:name="HTML Code" w:semiHidden="1" w:unhideWhenUsed="1"/>
+    <w:lsdException w:name="HTML Definition" w:semiHidden="1" w:unhideWhenUsed="1"/>
+    <w:lsdException w:name="HTML Keyboard" w:semiHidden="1" w:unhideWhenUsed="1"/>
+    <w:lsdException w:name="HTML Preformatted" w:semiHidden="1" w:unhideWhenUsed="1"/>
+    <w:lsdException w:name="HTML Sample" w:semiHidden="1" w:unhideWhenUsed="1"/>
+    <w:lsdException w:name="HTML Typewriter" w:semiHidden="1" w:unhideWhenUsed="1"/>
+    <w:lsdException w:name="HTML Variable" w:semiHidden="1" w:unhideWhenUsed="1"/>
+    <w:lsdException w:name="Normal Table" w:semiHidden="1" w:unhideWhenUsed="1"/>
+    <w:lsdException w:name="annotation subject" w:semiHidden="1" w:unhideWhenUsed="1"/>
+    <w:lsdException w:name="No List" w:semiHidden="1" w:unhideWhenUsed="1"/>
+    <w:lsdException w:name="Outline List 1" w:semiHidden="1" w:unhideWhenUsed="1"/>
+    <w:lsdException w:name="Outline List 2" w:semiHidden="1" w:unhideWhenUsed="1"/>
+    <w:lsdException w:name="Outline List 3" w:semiHidden="1" w:unhideWhenUsed="1"/>
+    <w:lsdException w:name="Table Simple 1" w:semiHidden="1" w:unhideWhenUsed="1"/>
+    <w:lsdException w:name="Table Simple 2" w:semiHidden="1" w:unhideWhenUsed="1"/>
+    <w:lsdException w:name="Table Simple 3" w:semiHidden="1" w:unhideWhenUsed="1"/>
+    <w:lsdException w:name="Table Classic 1" w:semiHidden="1" w:unhideWhenUsed="1"/>
+    <w:lsdException w:name="Table Classic 2" w:semiHidden="1" w:unhideWhenUsed="1"/>
+    <w:lsdException w:name="Table Classic 3" w:semiHidden="1" w:unhideWhenUsed="1"/>
+    <w:lsdException w:name="Table Classic 4" w:semiHidden="1" w:unhideWhenUsed="1"/>
+    <w:lsdException w:name="Table Colorful 1" w:semiHidden="1" w:unhideWhenUsed="1"/>
+    <w:lsdException w:name="Table Colorful 2" w:semiHidden="1" w:unhideWhenUsed="1"/>
+    <w:lsdException w:name="Table Colorful 3" w:semiHidden="1" w:unhideWhenUsed="1"/>
+    <w:lsdException w:name="Table Columns 1" w:semiHidden="1" w:unhideWhenUsed="1"/>
+    <w:lsdException w:name="Table Columns 2" w:semiHidden="1" w:unhideWhenUsed="1"/>
+    <w:lsdException w:name="Table Columns 3" w:semiHidden="1" w:unhideWhenUsed="1"/>
+    <w:lsdException w:name="Table Columns 4" w:semiHidden="1" w:unhideWhenUsed="1"/>
+    <w:lsdException w:name="Table Columns 5" w:semiHidden="1" w:unhideWhenUsed="1"/>
+    <w:lsdException w:name="Table Grid 1" w:semiHidden="1" w:unhideWhenUsed="1"/>
+    <w:lsdException w:name="Table Grid 2" w:semiHidden="1" w:unhideWhenUsed="1"/>
+    <w:lsdException w:name="Table Grid 3" w:semiHidden="1" w:unhideWhenUsed="1"/>
+    <w:lsdException w:name="Table Grid 4" w:semiHidden="1" w:unhideWhenUsed="1"/>
+    <w:lsdException w:name="Table Grid 5" w:semiHidden="1" w:unhideWhenUsed="1"/>
+    <w:lsdException w:name="Table Grid 6" w:semiHidden="1" w:unhideWhenUsed="1"/>
+    <w:lsdException w:name="Table Grid 7" w:semiHidden="1" w:unhideWhenUsed="1"/>
+    <w:lsdException w:name="Table Grid 8" w:semiHidden="1" w:unhideWhenUsed="1"/>
+    <w:lsdException w:name="Table List 1" w:semiHidden="1" w:unhideWhenUsed="1"/>
+    <w:lsdException w:name="Table List 2" w:semiHidden="1" w:unhideWhenUsed="1"/>
+    <w:lsdException w:name="Table List 3" w:semiHidden="1" w:unhideWhenUsed="1"/>
+    <w:lsdException w:name="Table List 4" w:semiHidden="1" w:unhideWhenUsed="1"/>
+    <w:lsdException w:name="Table List 5" w:semiHidden="1" w:unhideWhenUsed="1"/>
+    <w:lsdException w:name="Table List 6" w:semiHidden="1" w:unhideWhenUsed="1"/>
+    <w:lsdException w:name="Table List 7" w:semiHidden="1" w:unhideWhenUsed="1"/>
+    <w:lsdException w:name="Table List 8" w:semiHidden="1" w:unhideWhenUsed="1"/>
+    <w:lsdException w:name="Table 3D effects 1" w:semiHidden="1" w:unhideWhenUsed="1"/>
+    <w:lsdException w:name="Table 3D effects 2" w:semiHidden="1" w:unhideWhenUsed="1"/>
+    <w:lsdException w:name="Table 3D effects 3" w:semiHidden="1" w:unhideWhenUsed="1"/>
+    <w:lsdException w:name="Table Contemporary" w:semiHidden="1" w:unhideWhenUsed="1"/>
+    <w:lsdException w:name="Table Elegant" w:semiHidden="1" w:unhideWhenUsed="1"/>
+    <w:lsdException w:name="Table Professional" w:semiHidden="1" w:unhideWhenUsed="1"/>
+    <w:lsdException w:name="Table Subtle 1" w:semiHidden="1" w:unhideWhenUsed="1"/>
+    <w:lsdException w:name="Table Subtle 2" w:semiHidden="1" w:unhideWhenUsed="1"/>
+    <w:lsdException w:name="Table Web 1" w:semiHidden="1" w:unhideWhenUsed="1"/>
+    <w:lsdException w:name="Table Web 2" w:semiHidden="1" w:unhideWhenUsed="1"/>
+    <w:lsdException w:name="Table Web 3" w:semiHidden="1" w:unhideWhenUsed="1"/>
+    <w:lsdException w:name="Balloon Text" w:semiHidden="1" w:unhideWhenUsed="1"/>
+    <w:lsdException w:name="Table Grid" w:uiPriority="59"/>
+    <w:lsdException w:name="Table Theme" w:semiHidden="1" w:unhideWhenUsed="1"/>
+    <w:lsdException w:name="Placeholder Text" w:semiHidden="1"/>
+    <w:lsdException w:name="No Spacing" w:uiPriority="1" w:qFormat="1"/>
+    <w:lsdException w:name="Light Shading" w:uiPriority="60"/>
+    <w:lsdException w:name="Light List" w:uiPriority="61"/>
+    <w:lsdException w:name="Light Grid" w:uiPriority="62"/>
+    <w:lsdException w:name="Medium Shading 1" w:uiPriority="63"/>
+    <w:lsdException w:name="Medium Shading 2" w:uiPriority="64"/>
+    <w:lsdException w:name="Medium List 1" w:uiPriority="65"/>
+    <w:lsdException w:name="Medium List 2" w:uiPriority="66"/>
+    <w:lsdException w:name="Medium Grid 1" w:uiPriority="67"/>
+    <w:lsdException w:name="Medium Grid 2" w:uiPriority="68"/>
+    <w:lsdException w:name="Medium Grid 3" w:uiPriority="69"/>
+    <w:lsdException w:name="Dark List" w:uiPriority="70"/>
+    <w:lsdException w:name="Colorful Shading" w:uiPriority="71"/>
+    <w:lsdException w:name="Colorful List" w:uiPriority="72"/>
+    <w:lsdException w:name="Colorful Grid" w:uiPriority="73"/>
+    <w:lsdException w:name="Light Shading Accent 1" w:uiPriority="60"/>
+    <w:lsdException w:name="Light List Accent 1" w:uiPriority="61"/>
+    <w:lsdException w:name="Light Grid Accent 1" w:uiPriority="62"/>
+    <w:lsdException w:name="Medium Shading 1 Accent 1" w:uiPriority="63"/>
+    <w:lsdException w:name="Medium Shading 2 Accent 1" w:uiPriority="64"/>
+    <w:lsdException w:name="Medium List 1 Accent 1" w:uiPriority="65"/>
+    <w:lsdException w:name="Revision" w:semiHidden="1"/>
+    <w:lsdException w:name="List Paragraph" w:uiPriority="34" w:qFormat="1"/>
+    <w:lsdException w:name="Quote" w:uiPriority="29" w:qFormat="1"/>
+    <w:lsdException w:name="Intense Quote" w:uiPriority="30" w:qFormat="1"/>
+    <w:lsdException w:name="Medium List 2 Accent 1" w:uiPriority="66"/>
+    <w:lsdException w:name="Medium Grid 1 Accent 1" w:uiPriority="67"/>
+    <w:lsdException w:name="Medium Grid 2 Accent 1" w:uiPriority="68"/>
+    <w:lsdException w:name="Medium Grid 3 Accent 1" w:uiPriority="69"/>
+    <w:lsdException w:name="Dark List Accent 1" w:uiPriority="70"/>
+    <w:lsdException w:name="Colorful Shading Accent 1" w:uiPriority="71"/>
+    <w:lsdException w:name="Colorful List Accent 1" w:uiPriority="72"/>
+    <w:lsdException w:name="Colorful Grid Accent 1" w:uiPriority="73"/>
+    <w:lsdException w:name="Light Shading Accent 2" w:uiPriority="60"/>
+    <w:lsdException w:name="Light List Accent 2" w:uiPriority="61"/>
+    <w:lsdException w:name="Light Grid Accent 2" w:uiPriority="62"/>
+    <w:lsdException w:name="Medium Shading 1 Accent 2" w:uiPriority="63"/>
+    <w:lsdException w:name="Medium Shading 2 Accent 2" w:uiPriority="64"/>
+    <w:lsdException w:name="Medium List 1 Accent 2" w:uiPriority="65"/>
+    <w:lsdException w:name="Medium List 2 Accent 2" w:uiPriority="66"/>
+    <w:lsdException w:name="Medium Grid 1 Accent 2" w:uiPriority="67"/>
+    <w:lsdException w:name="Medium Grid 2 Accent 2" w:uiPriority="68"/>
+    <w:lsdException w:name="Medium Grid 3 Accent 2" w:uiPriority="69"/>
+    <w:lsdException w:name="Dark List Accent 2" w:uiPriority="70"/>
+    <w:lsdException w:name="Colorful Shading Accent 2" w:uiPriority="71"/>
+    <w:lsdException w:name="Colorful List Accent 2" w:uiPriority="72"/>
+    <w:lsdException w:name="Colorful Grid Accent 2" w:uiPriority="73"/>
+    <w:lsdException w:name="Light Shading Accent 3" w:uiPriority="60"/>
+    <w:lsdException w:name="Light List Accent 3" w:uiPriority="61"/>
+    <w:lsdException w:name="Light Grid Accent 3" w:uiPriority="62"/>
+    <w:lsdException w:name="Medium Shading 1 Accent 3" w:uiPriority="63"/>
+    <w:lsdException w:name="Medium Shading 2 Accent 3" w:uiPriority="64"/>
+    <w:lsdException w:name="Medium List 1 Accent 3" w:uiPriority="65"/>
+    <w:lsdException w:name="Medium List 2 Accent 3" w:uiPriority="66"/>
+    <w:lsdException w:name="Medium Grid 1 Accent 3" w:uiPriority="67"/>
+    <w:lsdException w:name="Medium Grid 2 Accent 3" w:uiPriority="68"/>
+    <w:lsdException w:name="Medium Grid 3 Accent 3" w:uiPriority="69"/>
+    <w:lsdException w:name="Dark List Accent 3" w:uiPriority="70"/>
+    <w:lsdException w:name="Colorful Shading Accent 3" w:uiPriority="71"/>
+    <w:lsdException w:name="Colorful List Accent 3" w:uiPriority="72"/>
+    <w:lsdException w:name="Colorful Grid Accent 3" w:uiPriority="73"/>
+    <w:lsdException w:name="Light Shading Accent 4" w:uiPriority="60"/>
+    <w:lsdException w:name="Light List Accent 4" w:uiPriority="61"/>
+    <w:lsdException w:name="Light Grid Accent 4" w:uiPriority="62"/>
+    <w:lsdException w:name="Medium Shading 1 Accent 4" w:uiPriority="63"/>
+    <w:lsdException w:name="Medium Shading 2 Accent 4" w:uiPriority="64"/>
+    <w:lsdException w:name="Medium List 1 Accent 4" w:uiPriority="65"/>
+    <w:lsdException w:name="Medium List 2 Accent 4" w:uiPriority="66"/>
+    <w:lsdException w:name="Medium Grid 1 Accent 4" w:uiPriority="67"/>
+    <w:lsdException w:name="Medium Grid 2 Accent 4" w:uiPriority="68"/>
+    <w:lsdException w:name="Medium Grid 3 Accent 4" w:uiPriority="69"/>
+    <w:lsdException w:name="Dark List Accent 4" w:uiPriority="70"/>
+    <w:lsdException w:name="Colorful Shading Accent 4" w:uiPriority="71"/>
+    <w:lsdException w:name="Colorful List Accent 4" w:uiPriority="72"/>
+    <w:lsdException w:name="Colorful Grid Accent 4" w:uiPriority="73"/>
+    <w:lsdException w:name="Light Shading Accent 5" w:uiPriority="60"/>
+    <w:lsdException w:name="Light List Accent 5" w:uiPriority="61"/>
+    <w:lsdException w:name="Light Grid Accent 5" w:uiPriority="62"/>
+    <w:lsdException w:name="Medium Shading 1 Accent 5" w:uiPriority="63"/>
+    <w:lsdException w:name="Medium Shading 2 Accent 5" w:uiPriority="64"/>
+    <w:lsdException w:name="Medium List 1 Accent 5" w:uiPriority="65"/>
+    <w:lsdException w:name="Medium List 2 Accent 5" w:uiPriority="66"/>
+    <w:lsdException w:name="Medium Grid 1 Accent 5" w:uiPriority="67"/>
+    <w:lsdException w:name="Medium Grid 2 Accent 5" w:uiPriority="68"/>
+    <w:lsdException w:name="Medium Grid 3 Accent 5" w:uiPriority="69"/>
+    <w:lsdException w:name="Dark List Accent 5" w:uiPriority="70"/>
+    <w:lsdException w:name="Colorful Shading Accent 5" w:uiPriority="71"/>
+    <w:lsdException w:name="Colorful List Accent 5" w:uiPriority="72"/>
+    <w:lsdException w:name="Colorful Grid Accent 5" w:uiPriority="73"/>
+    <w:lsdException w:name="Light Shading Accent 6" w:uiPriority="60"/>
+    <w:lsdException w:name="Light List Accent 6" w:uiPriority="61"/>
+    <w:lsdException w:name="Light Grid Accent 6" w:uiPriority="62"/>
+    <w:lsdException w:name="Medium Shading 1 Accent 6" w:uiPriority="63"/>
+    <w:lsdException w:name="Medium Shading 2 Accent 6" w:uiPriority="64"/>
+    <w:lsdException w:name="Medium List 1 Accent 6" w:uiPriority="65"/>
+    <w:lsdException w:name="Medium List 2 Accent 6" w:uiPriority="66"/>
+    <w:lsdException w:name="Medium Grid 1 Accent 6" w:uiPriority="67"/>
+    <w:lsdException w:name="Medium Grid 2 Accent 6" w:uiPriority="68"/>
+    <w:lsdException w:name="Medium Grid 3 Accent 6" w:uiPriority="69"/>
+    <w:lsdException w:name="Dark List Accent 6" w:uiPriority="70"/>
+    <w:lsdException w:name="Colorful Shading Accent 6" w:uiPriority="71"/>
+    <w:lsdException w:name="Colorful List Accent 6" w:uiPriority="72"/>
+    <w:lsdException w:name="Colorful Grid Accent 6" w:uiPriority="73"/>
+    <w:lsdException w:name="Subtle Emphasis" w:uiPriority="19" w:qFormat="1"/>
+    <w:lsdException w:name="Intense Emphasis" w:uiPriority="21" w:qFormat="1"/>
+    <w:lsdException w:name="Subtle Reference" w:uiPriority="31" w:qFormat="1"/>
+    <w:lsdException w:name="Intense Reference" w:uiPriority="32" w:qFormat="1"/>
+    <w:lsdException w:name="Book Title" w:uiPriority="33" w:qFormat="1"/>
+    <w:lsdException w:name="Bibliography" w:semiHidden="1" w:uiPriority="37" w:unhideWhenUsed="1"/>
+    <w:lsdException w:name="TOC Heading" w:semiHidden="1" w:uiPriority="39" w:unhideWhenUsed="1" w:qFormat="1"/>
+    <w:lsdException w:name="Plain Table 1" w:uiPriority="41"/>
+    <w:lsdException w:name="Plain Table 2" w:uiPriority="42"/>
+    <w:lsdException w:name="Plain Table 3" w:uiPriority="43"/>
+    <w:lsdException w:name="Plain Table 4" w:uiPriority="44"/>
+    <w:lsdException w:name="Plain Table 5" w:uiPriority="45"/>
+    <w:lsdException w:name="Grid Table Light" w:uiPriority="40"/>
+    <w:lsdException w:name="Grid Table 1 Light" w:uiPriority="46"/>
+    <w:lsdException w:name="Grid Table 2" w:uiPriority="47"/>
+    <w:lsdException w:name="Grid Table 3" w:uiPriority="48"/>
+    <w:lsdException w:name="Grid Table 4" w:uiPriority="49"/>
+    <w:lsdException w:name="Grid Table 5 Dark" w:uiPriority="50"/>
+    <w:lsdException w:name="Grid Table 6 Colorful" w:uiPriority="51"/>
+    <w:lsdException w:name="Grid Table 7 Colorful" w:uiPriority="52"/>
+    <w:lsdException w:name="Grid Table 1 Light Accent 1" w:uiPriority="46"/>
+    <w:lsdException w:name="Grid Table 2 Accent 1" w:uiPriority="47"/>
+    <w:lsdException w:name="Grid Table 3 Accent 1" w:uiPriority="48"/>
+    <w:lsdException w:name="Grid Table 4 Accent 1" w:uiPriority="49"/>
+    <w:lsdException w:name="Grid Table 5 Dark Accent 1" w:uiPriority="50"/>
+    <w:lsdException w:name="Grid Table 6 Colorful Accent 1" w:uiPriority="51"/>
+    <w:lsdException w:name="Grid Table 7 Colorful Accent 1" w:uiPriority="52"/>
+    <w:lsdException w:name="Grid Table 1 Light Accent 2" w:uiPriority="46"/>
+    <w:lsdException w:name="Grid Table 2 Accent 2" w:uiPriority="47"/>
+    <w:lsdException w:name="Grid Table 3 Accent 2" w:uiPriority="48"/>
+    <w:lsdException w:name="Grid Table 4 Accent 2" w:uiPriority="49"/>
+    <w:lsdException w:name="Grid Table 5 Dark Accent 2" w:uiPriority="50"/>
+    <w:lsdException w:name="Grid Table 6 Colorful Accent 2" w:uiPriority="51"/>
+    <w:lsdException w:name="Grid Table 7 Colorful Accent 2" w:uiPriority="52"/>
+    <w:lsdException w:name="Grid Table 1 Light Accent 3" w:uiPriority="46"/>
+    <w:lsdException w:name="Grid Table 2 Accent 3" w:uiPriority="47"/>
+    <w:lsdException w:name="Grid Table 3 Accent 3" w:uiPriority="48"/>
+    <w:lsdException w:name="Grid Table 4 Accent 3" w:uiPriority="49"/>
+    <w:lsdException w:name="Grid Table 5 Dark Accent 3" w:uiPriority="50"/>
+    <w:lsdException w:name="Grid Table 6 Colorful Accent 3" w:uiPriority="51"/>
+    <w:lsdException w:name="Grid Table 7 Colorful Accent 3" w:uiPriority="52"/>
+    <w:lsdException w:name="Grid Table 1 Light Accent 4" w:uiPriority="46"/>
+    <w:lsdException w:name="Grid Table 2 Accent 4" w:uiPriority="47"/>
+    <w:lsdException w:name="Grid Table 3 Accent 4" w:uiPriority="48"/>
+    <w:lsdException w:name="Grid Table 4 Accent 4" w:uiPriority="49"/>
+    <w:lsdException w:name="Grid Table 5 Dark Accent 4" w:uiPriority="50"/>
+    <w:lsdException w:name="Grid Table 6 Colorful Accent 4" w:uiPriority="51"/>
+    <w:lsdException w:name="Grid Table 7 Colorful Accent 4" w:uiPriority="52"/>
+    <w:lsdException w:name="Grid Table 1 Light Accent 5" w:uiPriority="46"/>
+    <w:lsdException w:name="Grid Table 2 Accent 5" w:uiPriority="47"/>
+    <w:lsdException w:name="Grid Table 3 Accent 5" w:uiPriority="48"/>
+    <w:lsdException w:name="Grid Table 4 Accent 5" w:uiPriority="49"/>
+    <w:lsdException w:name="Grid Table 5 Dark Accent 5" w:uiPriority="50"/>
+    <w:lsdException w:name="Grid Table 6 Colorful Accent 5" w:uiPriority="51"/>
+    <w:lsdException w:name="Grid Table 7 Colorful Accent 5" w:uiPriority="52"/>
+    <w:lsdException w:name="Grid Table 1 Light Accent 6" w:uiPriority="46"/>
+    <w:lsdException w:name="Grid Table 2 Accent 6" w:uiPriority="47"/>
+    <w:lsdException w:name="Grid Table 3 Accent 6" w:uiPriority="48"/>
+    <w:lsdException w:name="Grid Table 4 Accent 6" w:uiPriority="49"/>
+    <w:lsdException w:name="Grid Table 5 Dark Accent 6" w:uiPriority="50"/>
+    <w:lsdException w:name="Grid Table 6 Colorful Accent 6" w:uiPriority="51"/>
+    <w:lsdException w:name="Grid Table 7 Colorful Accent 6" w:uiPriority="52"/>
+    <w:lsdException w:name="List Table 1 Light" w:uiPriority="46"/>
+    <w:lsdException w:name="List Table 2" w:uiPriority="47"/>
+    <w:lsdException w:name="List Table 3" w:uiPriority="48"/>
+    <w:lsdException w:name="List Table 4" w:uiPriority="49"/>
+    <w:lsdException w:name="List Table 5 Dark" w:uiPriority="50"/>
+    <w:lsdException w:name="List Table 6 Colorful" w:uiPriority="51"/>
+    <w:lsdException w:name="List Table 7 Colorful" w:uiPriority="52"/>
+    <w:lsdException w:name="List Table 1 Light Accent 1" w:uiPriority="46"/>
+    <w:lsdException w:name="List Table 2 Accent 1" w:uiPriority="47"/>
+    <w:lsdException w:name="List Table 3 Accent 1" w:uiPriority="48"/>
+    <w:lsdException w:name="List Table 4 Accent 1" w:uiPriority="49"/>
+    <w:lsdException w:name="List Table 5 Dark Accent 1" w:uiPriority="50"/>
+    <w:lsdException w:name="List Table 6 Colorful Accent 1" w:uiPriority="51"/>
+    <w:lsdException w:name="List Table 7 Colorful Accent 1" w:uiPriority="52"/>
+    <w:lsdException w:name="List Table 1 Light Accent 2" w:uiPriority="46"/>
+    <w:lsdException w:name="List Table 2 Accent 2" w:uiPriority="47"/>
+    <w:lsdException w:name="List Table 3 Accent 2" w:uiPriority="48"/>
+    <w:lsdException w:name="List Table 4 Accent 2" w:uiPriority="49"/>
+    <w:lsdException w:name="List Table 5 Dark Accent 2" w:uiPriority="50"/>
+    <w:lsdException w:name="List Table 6 Colorful Accent 2" w:uiPriority="51"/>
+    <w:lsdException w:name="List Table 7 Colorful Accent 2" w:uiPriority="52"/>
+    <w:lsdException w:name="List Table 1 Light Accent 3" w:uiPriority="46"/>
+    <w:lsdException w:name="List Table 2 Accent 3" w:uiPriority="47"/>
+    <w:lsdException w:name="List Table 3 Accent 3" w:uiPriority="48"/>
+    <w:lsdException w:name="List Table 4 Accent 3" w:uiPriority="49"/>
+    <w:lsdException w:name="List Table 5 Dark Accent 3" w:uiPriority="50"/>
+    <w:lsdException w:name="List Table 6 Colorful Accent 3" w:uiPriority="51"/>
+    <w:lsdException w:name="List Table 7 Colorful Accent 3" w:uiPriority="52"/>
+    <w:lsdException w:name="List Table 1 Light Accent 4" w:uiPriority="46"/>
+    <w:lsdException w:name="List Table 2 Accent 4" w:uiPriority="47"/>
+    <w:lsdException w:name="List Table 3 Accent 4" w:uiPriority="48"/>
+    <w:lsdException w:name="List Table 4 Accent 4" w:uiPriority="49"/>
+    <w:lsdException w:name="List Table 5 Dark Accent 4" w:uiPriority="50"/>
+    <w:lsdException w:name="List Table 6 Colorful Accent 4" w:uiPriority="51"/>
+    <w:lsdException w:name="List Table 7 Colorful Accent 4" w:uiPriority="52"/>
+    <w:lsdException w:name="List Table 1 Light Accent 5" w:uiPriority="46"/>
+    <w:lsdException w:name="List Table 2 Accent 5" w:uiPriority="47"/>
+    <w:lsdException w:name="List Table 3 Accent 5" w:uiPriority="48"/>
+    <w:lsdException w:name="List Table 4 Accent 5" w:uiPriority="49"/>
+    <w:lsdException w:name="List Table 5 Dark Accent 5" w:uiPriority="50"/>
+    <w:lsdException w:name="List Table 6 Colorful Accent 5" w:uiPriority="51"/>
+    <w:lsdException w:name="List Table 7 Colorful Accent 5" w:uiPriority="52"/>
+    <w:lsdException w:name="List Table 1 Light Accent 6" w:uiPriority="46"/>
+    <w:lsdException w:name="List Table 2 Accent 6" w:uiPriority="47"/>
+    <w:lsdException w:name="List Table 3 Accent 6" w:uiPriority="48"/>
+    <w:lsdException w:name="List Table 4 Accent 6" w:uiPriority="49"/>
+    <w:lsdException w:name="List Table 5 Dark Accent 6" w:uiPriority="50"/>
+    <w:lsdException w:name="List Table 6 Colorful Accent 6" w:uiPriority="51"/>
+    <w:lsdException w:name="List Table 7 Colorful Accent 6" w:uiPriority="52"/>
+    <w:lsdException w:name="Mention" w:semiHidden="1" w:unhideWhenUsed="1"/>
   </w:latentStyles>
   <w:style w:type="paragraph" w:default="1" w:styleId="Normal">
     <w:name w:val="Normal"/>
@@ -315,7 +528,6 @@
     <w:uiPriority w:val="99"/>
     <w:semiHidden/>
     <w:unhideWhenUsed/>
-    <w:qFormat/>
     <w:tblPr>
       <w:tblInd w:w="0" w:type="dxa"/>
       <w:tblCellMar>
